--- a/Scriptum.docx
+++ b/Scriptum.docx
@@ -25,57 +25,74 @@
           <w:rFonts w:ascii="Arial" w:hAnsi="Arial" w:cs="Arial"/>
         </w:rPr>
       </w:pPr>
-    </w:p>
-    <w:p>
-      <w:pPr>
-        <w:jc w:val="center"/>
-        <w:rPr>
-          <w:rFonts w:ascii="Arial" w:hAnsi="Arial" w:cs="Arial"/>
-        </w:rPr>
-      </w:pPr>
-    </w:p>
-    <w:p>
-      <w:pPr>
-        <w:jc w:val="center"/>
-        <w:rPr>
-          <w:rFonts w:ascii="Arial" w:hAnsi="Arial" w:cs="Arial"/>
-        </w:rPr>
-      </w:pPr>
-    </w:p>
-    <w:p>
-      <w:pPr>
-        <w:jc w:val="center"/>
-        <w:rPr>
-          <w:rFonts w:ascii="Arial" w:hAnsi="Arial" w:cs="Arial"/>
-        </w:rPr>
-      </w:pPr>
-    </w:p>
-    <w:p>
-      <w:pPr>
-        <w:jc w:val="center"/>
-        <w:rPr>
-          <w:rFonts w:ascii="Arial" w:hAnsi="Arial" w:cs="Arial"/>
-        </w:rPr>
-      </w:pPr>
-    </w:p>
-    <w:p>
-      <w:pPr>
-        <w:jc w:val="center"/>
-        <w:rPr>
-          <w:rFonts w:ascii="Arial" w:hAnsi="Arial" w:cs="Arial"/>
-          <w:sz w:val="96"/>
-          <w:szCs w:val="144"/>
-          <w:u w:val="single"/>
-        </w:rPr>
-      </w:pPr>
       <w:r>
         <w:rPr>
           <w:rFonts w:ascii="Arial" w:hAnsi="Arial" w:cs="Arial"/>
-          <w:sz w:val="96"/>
-          <w:szCs w:val="144"/>
-          <w:u w:val="single"/>
-        </w:rPr>
-        <w:t>Handelsbetriebe</w:t>
+          <w:noProof/>
+        </w:rPr>
+        <w:drawing>
+          <wp:anchor distT="0" distB="0" distL="114300" distR="114300" simplePos="0" relativeHeight="251658240" behindDoc="0" locked="0" layoutInCell="1" allowOverlap="1" wp14:anchorId="04FD53E8">
+            <wp:simplePos x="0" y="0"/>
+            <wp:positionH relativeFrom="margin">
+              <wp:align>center</wp:align>
+            </wp:positionH>
+            <wp:positionV relativeFrom="paragraph">
+              <wp:posOffset>198120</wp:posOffset>
+            </wp:positionV>
+            <wp:extent cx="3789045" cy="4051300"/>
+            <wp:effectExtent l="0" t="0" r="1905" b="6350"/>
+            <wp:wrapThrough wrapText="bothSides">
+              <wp:wrapPolygon edited="0">
+                <wp:start x="0" y="0"/>
+                <wp:lineTo x="0" y="21532"/>
+                <wp:lineTo x="21502" y="21532"/>
+                <wp:lineTo x="21502" y="0"/>
+                <wp:lineTo x="0" y="0"/>
+              </wp:wrapPolygon>
+            </wp:wrapThrough>
+            <wp:docPr id="1" name="Grafik 1"/>
+            <wp:cNvGraphicFramePr>
+              <a:graphicFrameLocks xmlns:a="http://schemas.openxmlformats.org/drawingml/2006/main" noChangeAspect="1"/>
+            </wp:cNvGraphicFramePr>
+            <a:graphic xmlns:a="http://schemas.openxmlformats.org/drawingml/2006/main">
+              <a:graphicData uri="http://schemas.openxmlformats.org/drawingml/2006/picture">
+                <pic:pic xmlns:pic="http://schemas.openxmlformats.org/drawingml/2006/picture">
+                  <pic:nvPicPr>
+                    <pic:cNvPr id="1" name="handel.png"/>
+                    <pic:cNvPicPr/>
+                  </pic:nvPicPr>
+                  <pic:blipFill>
+                    <a:blip r:embed="rId6">
+                      <a:extLst>
+                        <a:ext uri="{28A0092B-C50C-407E-A947-70E740481C1C}">
+                          <a14:useLocalDpi xmlns:a14="http://schemas.microsoft.com/office/drawing/2010/main" val="0"/>
+                        </a:ext>
+                      </a:extLst>
+                    </a:blip>
+                    <a:stretch>
+                      <a:fillRect/>
+                    </a:stretch>
+                  </pic:blipFill>
+                  <pic:spPr>
+                    <a:xfrm>
+                      <a:off x="0" y="0"/>
+                      <a:ext cx="3789045" cy="4051300"/>
+                    </a:xfrm>
+                    <a:prstGeom prst="rect">
+                      <a:avLst/>
+                    </a:prstGeom>
+                  </pic:spPr>
+                </pic:pic>
+              </a:graphicData>
+            </a:graphic>
+            <wp14:sizeRelH relativeFrom="margin">
+              <wp14:pctWidth>0</wp14:pctWidth>
+            </wp14:sizeRelH>
+            <wp14:sizeRelV relativeFrom="margin">
+              <wp14:pctHeight>0</wp14:pctHeight>
+            </wp14:sizeRelV>
+          </wp:anchor>
+        </w:drawing>
       </w:r>
     </w:p>
     <w:p>
@@ -85,16 +102,216 @@
           <w:rFonts w:ascii="Arial" w:hAnsi="Arial" w:cs="Arial"/>
         </w:rPr>
       </w:pPr>
+    </w:p>
+    <w:p>
+      <w:pPr>
+        <w:jc w:val="center"/>
+        <w:rPr>
+          <w:rFonts w:ascii="Arial" w:hAnsi="Arial" w:cs="Arial"/>
+        </w:rPr>
+      </w:pPr>
+    </w:p>
+    <w:p>
+      <w:pPr>
+        <w:jc w:val="center"/>
+        <w:rPr>
+          <w:rFonts w:ascii="Arial" w:hAnsi="Arial" w:cs="Arial"/>
+        </w:rPr>
+      </w:pPr>
+    </w:p>
+    <w:p>
+      <w:pPr>
+        <w:jc w:val="center"/>
+        <w:rPr>
+          <w:rFonts w:ascii="Arial" w:hAnsi="Arial" w:cs="Arial"/>
+        </w:rPr>
+      </w:pPr>
+    </w:p>
+    <w:p>
+      <w:pPr>
+        <w:jc w:val="center"/>
+        <w:rPr>
+          <w:rFonts w:ascii="Arial" w:hAnsi="Arial" w:cs="Arial"/>
+        </w:rPr>
+      </w:pPr>
+    </w:p>
+    <w:p>
+      <w:pPr>
+        <w:jc w:val="center"/>
+        <w:rPr>
+          <w:rFonts w:ascii="Arial" w:hAnsi="Arial" w:cs="Arial"/>
+        </w:rPr>
+      </w:pPr>
+    </w:p>
+    <w:p>
+      <w:pPr>
+        <w:jc w:val="center"/>
+        <w:rPr>
+          <w:rFonts w:ascii="Arial" w:hAnsi="Arial" w:cs="Arial"/>
+        </w:rPr>
+      </w:pPr>
+    </w:p>
+    <w:p>
+      <w:pPr>
+        <w:jc w:val="center"/>
+        <w:rPr>
+          <w:rFonts w:ascii="Arial" w:hAnsi="Arial" w:cs="Arial"/>
+        </w:rPr>
+      </w:pPr>
+    </w:p>
+    <w:p>
+      <w:pPr>
+        <w:jc w:val="center"/>
+        <w:rPr>
+          <w:rFonts w:ascii="Arial" w:hAnsi="Arial" w:cs="Arial"/>
+        </w:rPr>
+      </w:pPr>
+    </w:p>
+    <w:p>
+      <w:pPr>
+        <w:jc w:val="center"/>
+        <w:rPr>
+          <w:rFonts w:ascii="Arial" w:hAnsi="Arial" w:cs="Arial"/>
+        </w:rPr>
+      </w:pPr>
+    </w:p>
+    <w:p>
+      <w:pPr>
+        <w:jc w:val="center"/>
+        <w:rPr>
+          <w:rFonts w:ascii="Arial" w:hAnsi="Arial" w:cs="Arial"/>
+        </w:rPr>
+      </w:pPr>
+    </w:p>
+    <w:p>
+      <w:pPr>
+        <w:jc w:val="center"/>
+        <w:rPr>
+          <w:rFonts w:ascii="Arial" w:hAnsi="Arial" w:cs="Arial"/>
+        </w:rPr>
+      </w:pPr>
+    </w:p>
+    <w:p>
+      <w:pPr>
+        <w:jc w:val="center"/>
+        <w:rPr>
+          <w:rFonts w:ascii="Arial" w:hAnsi="Arial" w:cs="Arial"/>
+        </w:rPr>
+      </w:pPr>
+    </w:p>
+    <w:p>
+      <w:pPr>
+        <w:jc w:val="center"/>
+        <w:rPr>
+          <w:rFonts w:ascii="Arial" w:hAnsi="Arial" w:cs="Arial"/>
+        </w:rPr>
+      </w:pPr>
+    </w:p>
+    <w:p>
+      <w:pPr>
+        <w:jc w:val="center"/>
+        <w:rPr>
+          <w:rFonts w:ascii="Arial" w:hAnsi="Arial" w:cs="Arial"/>
+        </w:rPr>
+      </w:pPr>
+    </w:p>
+    <w:p>
+      <w:pPr>
+        <w:jc w:val="center"/>
+        <w:rPr>
+          <w:rFonts w:ascii="Arial" w:hAnsi="Arial" w:cs="Arial"/>
+        </w:rPr>
+      </w:pPr>
+    </w:p>
+    <w:p>
+      <w:pPr>
+        <w:jc w:val="center"/>
+        <w:rPr>
+          <w:rFonts w:ascii="Arial" w:hAnsi="Arial" w:cs="Arial"/>
+        </w:rPr>
+      </w:pPr>
+    </w:p>
+    <w:p>
+      <w:pPr>
+        <w:jc w:val="center"/>
+        <w:rPr>
+          <w:rFonts w:ascii="Arial" w:hAnsi="Arial" w:cs="Arial"/>
+        </w:rPr>
+      </w:pPr>
+    </w:p>
+    <w:p>
+      <w:pPr>
+        <w:jc w:val="center"/>
+        <w:rPr>
+          <w:rFonts w:ascii="Arial" w:hAnsi="Arial" w:cs="Arial"/>
+        </w:rPr>
+      </w:pPr>
+    </w:p>
+    <w:p>
+      <w:pPr>
+        <w:jc w:val="center"/>
+        <w:rPr>
+          <w:rFonts w:ascii="Arial" w:hAnsi="Arial" w:cs="Arial"/>
+        </w:rPr>
+      </w:pPr>
+    </w:p>
+    <w:p>
+      <w:pPr>
+        <w:jc w:val="center"/>
+        <w:rPr>
+          <w:rFonts w:ascii="Arial" w:hAnsi="Arial" w:cs="Arial"/>
+        </w:rPr>
+      </w:pPr>
+    </w:p>
+    <w:p>
+      <w:pPr>
+        <w:jc w:val="center"/>
+        <w:rPr>
+          <w:rFonts w:ascii="Arial" w:hAnsi="Arial" w:cs="Arial"/>
+          <w:b/>
+          <w:sz w:val="40"/>
+        </w:rPr>
+      </w:pPr>
       <w:r>
         <w:rPr>
           <w:rFonts w:ascii="Arial" w:hAnsi="Arial" w:cs="Arial"/>
-        </w:rPr>
-        <w:t xml:space="preserve">Von Jörg </w:t>
+          <w:b/>
+          <w:sz w:val="40"/>
+        </w:rPr>
+        <w:t>BWMB-Projekt von</w:t>
+      </w:r>
+    </w:p>
+    <w:p>
+      <w:pPr>
+        <w:jc w:val="center"/>
+        <w:rPr>
+          <w:rFonts w:ascii="Arial" w:hAnsi="Arial" w:cs="Arial"/>
+        </w:rPr>
+      </w:pPr>
+    </w:p>
+    <w:p>
+      <w:pPr>
+        <w:jc w:val="center"/>
+        <w:rPr>
+          <w:rFonts w:ascii="Arial" w:hAnsi="Arial" w:cs="Arial"/>
+          <w:b/>
+          <w:sz w:val="40"/>
+        </w:rPr>
+      </w:pPr>
+      <w:r>
+        <w:rPr>
+          <w:rFonts w:ascii="Arial" w:hAnsi="Arial" w:cs="Arial"/>
+          <w:b/>
+          <w:sz w:val="40"/>
+        </w:rPr>
+        <w:t xml:space="preserve">Tausch Hanna, </w:t>
       </w:r>
       <w:proofErr w:type="spellStart"/>
       <w:r>
         <w:rPr>
           <w:rFonts w:ascii="Arial" w:hAnsi="Arial" w:cs="Arial"/>
+          <w:b/>
+          <w:sz w:val="40"/>
         </w:rPr>
         <w:t>Ettl</w:t>
       </w:r>
@@ -102,8 +319,10 @@
       <w:r>
         <w:rPr>
           <w:rFonts w:ascii="Arial" w:hAnsi="Arial" w:cs="Arial"/>
-        </w:rPr>
-        <w:t>, Hanna Melani Tausch und Christopher Andre‘</w:t>
+          <w:b/>
+          <w:sz w:val="40"/>
+        </w:rPr>
+        <w:t xml:space="preserve"> Jörg, Andrä Christopher</w:t>
       </w:r>
     </w:p>
     <w:p>
@@ -156,119 +375,13 @@
     </w:p>
     <w:p>
       <w:pPr>
-        <w:jc w:val="center"/>
-        <w:rPr>
-          <w:rFonts w:ascii="Arial" w:hAnsi="Arial" w:cs="Arial"/>
-        </w:rPr>
-      </w:pPr>
-    </w:p>
-    <w:p>
-      <w:pPr>
-        <w:jc w:val="center"/>
-        <w:rPr>
-          <w:rFonts w:ascii="Arial" w:hAnsi="Arial" w:cs="Arial"/>
-        </w:rPr>
-      </w:pPr>
-    </w:p>
-    <w:p>
-      <w:pPr>
-        <w:jc w:val="center"/>
-        <w:rPr>
-          <w:rFonts w:ascii="Arial" w:hAnsi="Arial" w:cs="Arial"/>
-        </w:rPr>
-      </w:pPr>
-    </w:p>
-    <w:p>
-      <w:pPr>
-        <w:jc w:val="center"/>
-        <w:rPr>
-          <w:rFonts w:ascii="Arial" w:hAnsi="Arial" w:cs="Arial"/>
-        </w:rPr>
-      </w:pPr>
-    </w:p>
-    <w:p>
-      <w:pPr>
-        <w:jc w:val="center"/>
-        <w:rPr>
-          <w:rFonts w:ascii="Arial" w:hAnsi="Arial" w:cs="Arial"/>
-        </w:rPr>
-      </w:pPr>
-    </w:p>
-    <w:p>
-      <w:pPr>
-        <w:jc w:val="center"/>
-        <w:rPr>
-          <w:rFonts w:ascii="Arial" w:hAnsi="Arial" w:cs="Arial"/>
-        </w:rPr>
-      </w:pPr>
-    </w:p>
-    <w:p>
-      <w:pPr>
-        <w:jc w:val="center"/>
-        <w:rPr>
-          <w:rFonts w:ascii="Arial" w:hAnsi="Arial" w:cs="Arial"/>
-        </w:rPr>
-      </w:pPr>
-    </w:p>
-    <w:p>
-      <w:pPr>
-        <w:jc w:val="center"/>
-        <w:rPr>
-          <w:rFonts w:ascii="Arial" w:hAnsi="Arial" w:cs="Arial"/>
-        </w:rPr>
-      </w:pPr>
-    </w:p>
-    <w:p>
-      <w:pPr>
-        <w:jc w:val="center"/>
-        <w:rPr>
-          <w:rFonts w:ascii="Arial" w:hAnsi="Arial" w:cs="Arial"/>
-        </w:rPr>
-      </w:pPr>
-    </w:p>
-    <w:p>
-      <w:pPr>
-        <w:jc w:val="center"/>
-        <w:rPr>
-          <w:rFonts w:ascii="Arial" w:hAnsi="Arial" w:cs="Arial"/>
-        </w:rPr>
-      </w:pPr>
-    </w:p>
-    <w:p>
-      <w:pPr>
-        <w:jc w:val="center"/>
-        <w:rPr>
-          <w:rFonts w:ascii="Arial" w:hAnsi="Arial" w:cs="Arial"/>
-        </w:rPr>
-      </w:pPr>
-    </w:p>
-    <w:p>
-      <w:pPr>
-        <w:jc w:val="center"/>
-        <w:rPr>
-          <w:rFonts w:ascii="Arial" w:hAnsi="Arial" w:cs="Arial"/>
-        </w:rPr>
-      </w:pPr>
-    </w:p>
-    <w:p>
-      <w:pPr>
-        <w:jc w:val="center"/>
-        <w:rPr>
-          <w:rFonts w:ascii="Arial" w:hAnsi="Arial" w:cs="Arial"/>
-        </w:rPr>
-      </w:pPr>
-    </w:p>
-    <w:p>
-      <w:pPr>
-        <w:jc w:val="center"/>
-        <w:rPr>
-          <w:rFonts w:ascii="Arial" w:hAnsi="Arial" w:cs="Arial"/>
-        </w:rPr>
-      </w:pPr>
-    </w:p>
-    <w:p>
-      <w:pPr>
-        <w:jc w:val="center"/>
+        <w:rPr>
+          <w:rFonts w:ascii="Arial" w:hAnsi="Arial" w:cs="Arial"/>
+        </w:rPr>
+      </w:pPr>
+    </w:p>
+    <w:p>
+      <w:pPr>
         <w:rPr>
           <w:rFonts w:ascii="Arial" w:hAnsi="Arial" w:cs="Arial"/>
         </w:rPr>
@@ -282,20 +395,22 @@
           <w:szCs w:val="24"/>
         </w:rPr>
       </w:pPr>
-    </w:p>
-    <w:p>
-      <w:pPr>
-        <w:rPr>
-          <w:rFonts w:ascii="Arial" w:hAnsi="Arial" w:cs="Arial"/>
-          <w:u w:val="single"/>
-        </w:rPr>
-      </w:pPr>
       <w:bookmarkStart w:id="0" w:name="_GoBack"/>
       <w:bookmarkEnd w:id="0"/>
     </w:p>
+    <w:p>
+      <w:pPr>
+        <w:rPr>
+          <w:rFonts w:ascii="Arial" w:hAnsi="Arial" w:cs="Arial"/>
+          <w:u w:val="single"/>
+        </w:rPr>
+      </w:pPr>
+    </w:p>
     <w:sectPr>
-      <w:headerReference w:type="default" r:id="rId6"/>
-      <w:footerReference w:type="default" r:id="rId7"/>
+      <w:headerReference w:type="default" r:id="rId7"/>
+      <w:footerReference w:type="default" r:id="rId8"/>
+      <w:headerReference w:type="first" r:id="rId9"/>
+      <w:footerReference w:type="first" r:id="rId10"/>
       <w:pgSz w:w="11906" w:h="16838"/>
       <w:pgMar w:top="1417" w:right="1417" w:bottom="1134" w:left="1417" w:header="708" w:footer="708" w:gutter="0"/>
       <w:cols w:space="708"/>
@@ -341,6 +456,7 @@
         <w:docPartUnique/>
       </w:docPartObj>
     </w:sdtPr>
+    <w:sdtEndPr/>
     <w:sdtContent>
       <w:p>
         <w:pPr>
@@ -369,10 +485,16 @@
         </w:r>
         <w:r>
           <w:tab/>
-          <w:t xml:space="preserve">        Von</w:t>
+          <w:t xml:space="preserve">        </w:t>
         </w:r>
         <w:r>
-          <w:t xml:space="preserve"> Jörg </w:t>
+          <w:t xml:space="preserve"> </w:t>
+        </w:r>
+        <w:r>
+          <w:t xml:space="preserve">Von </w:t>
+        </w:r>
+        <w:r>
+          <w:t xml:space="preserve">Jörg </w:t>
         </w:r>
         <w:proofErr w:type="spellStart"/>
         <w:r>
@@ -380,7 +502,16 @@
         </w:r>
         <w:proofErr w:type="spellEnd"/>
         <w:r>
-          <w:t>, Hanna Melani Tausch und Christopher Andre‘</w:t>
+          <w:t>, Hanna Tausch und Christopher</w:t>
+        </w:r>
+        <w:r>
+          <w:t xml:space="preserve"> </w:t>
+        </w:r>
+        <w:r>
+          <w:t>Andr</w:t>
+        </w:r>
+        <w:r>
+          <w:t>ä</w:t>
         </w:r>
       </w:p>
     </w:sdtContent>
@@ -388,6 +519,163 @@
 </w:ftr>
 </file>
 
+<file path=word/footer2.xml><?xml version="1.0" encoding="utf-8"?>
+<w:ftr xmlns:wpc="http://schemas.microsoft.com/office/word/2010/wordprocessingCanvas" xmlns:cx="http://schemas.microsoft.com/office/drawing/2014/chartex" xmlns:cx1="http://schemas.microsoft.com/office/drawing/2015/9/8/chartex" xmlns:cx2="http://schemas.microsoft.com/office/drawing/2015/10/21/chartex" xmlns:cx3="http://schemas.microsoft.com/office/drawing/2016/5/9/chartex" xmlns:cx4="http://schemas.microsoft.com/office/drawing/2016/5/10/chartex" xmlns:cx5="http://schemas.microsoft.com/office/drawing/2016/5/11/chartex" xmlns:cx6="http://schemas.microsoft.com/office/drawing/2016/5/12/chartex" xmlns:cx7="http://schemas.microsoft.com/office/drawing/2016/5/13/chartex" xmlns:cx8="http://schemas.microsoft.com/office/drawing/2016/5/14/chartex" xmlns:mc="http://schemas.openxmlformats.org/markup-compatibility/2006" xmlns:aink="http://schemas.microsoft.com/office/drawing/2016/ink" xmlns:am3d="http://schemas.microsoft.com/office/drawing/2017/model3d" xmlns:o="urn:schemas-microsoft-com:office:office" xmlns:r="http://schemas.openxmlformats.org/officeDocument/2006/relationships" xmlns:m="http://schemas.openxmlformats.org/officeDocument/2006/math" xmlns:v="urn:schemas-microsoft-com:vml" xmlns:wp14="http://schemas.microsoft.com/office/word/2010/wordprocessingDrawing" xmlns:wp="http://schemas.openxmlformats.org/drawingml/2006/wordprocessingDrawing" xmlns:w10="urn:schemas-microsoft-com:office:word" xmlns:w="http://schemas.openxmlformats.org/wordprocessingml/2006/main" xmlns:w14="http://schemas.microsoft.com/office/word/2010/wordml" xmlns:w15="http://schemas.microsoft.com/office/word/2012/wordml" xmlns:w16cid="http://schemas.microsoft.com/office/word/2016/wordml/cid" xmlns:w16se="http://schemas.microsoft.com/office/word/2015/wordml/symex" xmlns:wpg="http://schemas.microsoft.com/office/word/2010/wordprocessingGroup" xmlns:wpi="http://schemas.microsoft.com/office/word/2010/wordprocessingInk" xmlns:wne="http://schemas.microsoft.com/office/word/2006/wordml" xmlns:wps="http://schemas.microsoft.com/office/word/2010/wordprocessingShape" mc:Ignorable="w14 w15 w16se w16cid wp14">
+  <w:p>
+    <w:pPr>
+      <w:pStyle w:val="Fuzeile"/>
+    </w:pPr>
+    <w:r>
+      <w:rPr>
+        <w:noProof/>
+        <w:color w:val="4472C4" w:themeColor="accent1"/>
+      </w:rPr>
+      <mc:AlternateContent>
+        <mc:Choice Requires="wps">
+          <w:drawing>
+            <wp:anchor distT="0" distB="0" distL="114300" distR="114300" simplePos="0" relativeHeight="251659264" behindDoc="0" locked="0" layoutInCell="1" allowOverlap="1">
+              <wp:simplePos x="0" y="0"/>
+              <wp:positionH relativeFrom="page">
+                <wp:align>center</wp:align>
+              </wp:positionH>
+              <wp:positionV relativeFrom="page">
+                <wp:align>center</wp:align>
+              </wp:positionV>
+              <wp:extent cx="7364730" cy="9528810"/>
+              <wp:effectExtent l="0" t="0" r="26670" b="26670"/>
+              <wp:wrapNone/>
+              <wp:docPr id="452" name="Rechteck 452"/>
+              <wp:cNvGraphicFramePr/>
+              <a:graphic xmlns:a="http://schemas.openxmlformats.org/drawingml/2006/main">
+                <a:graphicData uri="http://schemas.microsoft.com/office/word/2010/wordprocessingShape">
+                  <wps:wsp>
+                    <wps:cNvSpPr/>
+                    <wps:spPr>
+                      <a:xfrm>
+                        <a:off x="0" y="0"/>
+                        <a:ext cx="7364730" cy="9528810"/>
+                      </a:xfrm>
+                      <a:prstGeom prst="rect">
+                        <a:avLst/>
+                      </a:prstGeom>
+                      <a:noFill/>
+                      <a:ln w="15875">
+                        <a:solidFill>
+                          <a:schemeClr val="bg2">
+                            <a:lumMod val="50000"/>
+                          </a:schemeClr>
+                        </a:solidFill>
+                      </a:ln>
+                    </wps:spPr>
+                    <wps:style>
+                      <a:lnRef idx="2">
+                        <a:schemeClr val="accent1">
+                          <a:shade val="50000"/>
+                        </a:schemeClr>
+                      </a:lnRef>
+                      <a:fillRef idx="1">
+                        <a:schemeClr val="accent1"/>
+                      </a:fillRef>
+                      <a:effectRef idx="0">
+                        <a:schemeClr val="accent1"/>
+                      </a:effectRef>
+                      <a:fontRef idx="minor">
+                        <a:schemeClr val="lt1"/>
+                      </a:fontRef>
+                    </wps:style>
+                    <wps:bodyPr rot="0" spcFirstLastPara="0" vertOverflow="overflow" horzOverflow="overflow" vert="horz" wrap="square" lIns="91440" tIns="45720" rIns="91440" bIns="45720" numCol="1" spcCol="0" rtlCol="0" fromWordArt="0" anchor="ctr" anchorCtr="0" forceAA="0" compatLnSpc="1">
+                      <a:prstTxWarp prst="textNoShape">
+                        <a:avLst/>
+                      </a:prstTxWarp>
+                      <a:noAutofit/>
+                    </wps:bodyPr>
+                  </wps:wsp>
+                </a:graphicData>
+              </a:graphic>
+              <wp14:sizeRelH relativeFrom="page">
+                <wp14:pctWidth>95000</wp14:pctWidth>
+              </wp14:sizeRelH>
+              <wp14:sizeRelV relativeFrom="page">
+                <wp14:pctHeight>95000</wp14:pctHeight>
+              </wp14:sizeRelV>
+            </wp:anchor>
+          </w:drawing>
+        </mc:Choice>
+        <mc:Fallback>
+          <w:pict>
+            <v:rect w14:anchorId="103FCB1E" id="Rechteck 452" o:spid="_x0000_s1026" style="position:absolute;margin-left:0;margin-top:0;width:579.9pt;height:750.3pt;z-index:251659264;visibility:visible;mso-wrap-style:square;mso-width-percent:950;mso-height-percent:950;mso-wrap-distance-left:9pt;mso-wrap-distance-top:0;mso-wrap-distance-right:9pt;mso-wrap-distance-bottom:0;mso-position-horizontal:center;mso-position-horizontal-relative:page;mso-position-vertical:center;mso-position-vertical-relative:page;mso-width-percent:950;mso-height-percent:950;mso-width-relative:page;mso-height-relative:page;v-text-anchor:middle" o:gfxdata="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" filled="f" strokecolor="#747070 [1614]" strokeweight="1.25pt">
+              <w10:wrap anchorx="page" anchory="page"/>
+            </v:rect>
+          </w:pict>
+        </mc:Fallback>
+      </mc:AlternateContent>
+    </w:r>
+    <w:r>
+      <w:rPr>
+        <w:color w:val="4472C4" w:themeColor="accent1"/>
+        <w:lang w:val="de-DE"/>
+      </w:rPr>
+      <w:t xml:space="preserve"> </w:t>
+    </w:r>
+    <w:r>
+      <w:rPr>
+        <w:rFonts w:asciiTheme="majorHAnsi" w:eastAsiaTheme="majorEastAsia" w:hAnsiTheme="majorHAnsi" w:cstheme="majorBidi"/>
+        <w:color w:val="4472C4" w:themeColor="accent1"/>
+        <w:sz w:val="20"/>
+        <w:szCs w:val="20"/>
+        <w:lang w:val="de-DE"/>
+      </w:rPr>
+      <w:t xml:space="preserve">S. </w:t>
+    </w:r>
+    <w:r>
+      <w:rPr>
+        <w:rFonts w:eastAsiaTheme="minorEastAsia"/>
+        <w:color w:val="4472C4" w:themeColor="accent1"/>
+        <w:sz w:val="20"/>
+        <w:szCs w:val="20"/>
+      </w:rPr>
+      <w:fldChar w:fldCharType="begin"/>
+    </w:r>
+    <w:r>
+      <w:rPr>
+        <w:color w:val="4472C4" w:themeColor="accent1"/>
+        <w:sz w:val="20"/>
+        <w:szCs w:val="20"/>
+      </w:rPr>
+      <w:instrText>PAGE    \* MERGEFORMAT</w:instrText>
+    </w:r>
+    <w:r>
+      <w:rPr>
+        <w:rFonts w:eastAsiaTheme="minorEastAsia"/>
+        <w:color w:val="4472C4" w:themeColor="accent1"/>
+        <w:sz w:val="20"/>
+        <w:szCs w:val="20"/>
+      </w:rPr>
+      <w:fldChar w:fldCharType="separate"/>
+    </w:r>
+    <w:r>
+      <w:rPr>
+        <w:rFonts w:asciiTheme="majorHAnsi" w:eastAsiaTheme="majorEastAsia" w:hAnsiTheme="majorHAnsi" w:cstheme="majorBidi"/>
+        <w:color w:val="4472C4" w:themeColor="accent1"/>
+        <w:sz w:val="20"/>
+        <w:szCs w:val="20"/>
+        <w:lang w:val="de-DE"/>
+      </w:rPr>
+      <w:t>2</w:t>
+    </w:r>
+    <w:r>
+      <w:rPr>
+        <w:rFonts w:asciiTheme="majorHAnsi" w:eastAsiaTheme="majorEastAsia" w:hAnsiTheme="majorHAnsi" w:cstheme="majorBidi"/>
+        <w:color w:val="4472C4" w:themeColor="accent1"/>
+        <w:sz w:val="20"/>
+        <w:szCs w:val="20"/>
+      </w:rPr>
+      <w:fldChar w:fldCharType="end"/>
+    </w:r>
+  </w:p>
+</w:ftr>
+</file>
+
 <file path=word/footnotes.xml><?xml version="1.0" encoding="utf-8"?>
 <w:footnotes xmlns:wpc="http://schemas.microsoft.com/office/word/2010/wordprocessingCanvas" xmlns:cx="http://schemas.microsoft.com/office/drawing/2014/chartex" xmlns:cx1="http://schemas.microsoft.com/office/drawing/2015/9/8/chartex" xmlns:cx2="http://schemas.microsoft.com/office/drawing/2015/10/21/chartex" xmlns:cx3="http://schemas.microsoft.com/office/drawing/2016/5/9/chartex" xmlns:cx4="http://schemas.microsoft.com/office/drawing/2016/5/10/chartex" xmlns:cx5="http://schemas.microsoft.com/office/drawing/2016/5/11/chartex" xmlns:cx6="http://schemas.microsoft.com/office/drawing/2016/5/12/chartex" xmlns:cx7="http://schemas.microsoft.com/office/drawing/2016/5/13/chartex" xmlns:cx8="http://schemas.microsoft.com/office/drawing/2016/5/14/chartex" xmlns:mc="http://schemas.openxmlformats.org/markup-compatibility/2006" xmlns:aink="http://schemas.microsoft.com/office/drawing/2016/ink" xmlns:am3d="http://schemas.microsoft.com/office/drawing/2017/model3d" xmlns:o="urn:schemas-microsoft-com:office:office" xmlns:r="http://schemas.openxmlformats.org/officeDocument/2006/relationships" xmlns:m="http://schemas.openxmlformats.org/officeDocument/2006/math" xmlns:v="urn:schemas-microsoft-com:vml" xmlns:wp14="http://schemas.microsoft.com/office/word/2010/wordprocessingDrawing" xmlns:wp="http://schemas.openxmlformats.org/drawingml/2006/wordprocessingDrawing" xmlns:w10="urn:schemas-microsoft-com:office:word" xmlns:w="http://schemas.openxmlformats.org/wordprocessingml/2006/main" xmlns:w14="http://schemas.microsoft.com/office/word/2010/wordml" xmlns:w15="http://schemas.microsoft.com/office/word/2012/wordml" xmlns:w16cid="http://schemas.microsoft.com/office/word/2016/wordml/cid" xmlns:w16se="http://schemas.microsoft.com/office/word/2015/wordml/symex" xmlns:wpg="http://schemas.microsoft.com/office/word/2010/wordprocessingGroup" xmlns:wpi="http://schemas.microsoft.com/office/word/2010/wordprocessingInk" xmlns:wne="http://schemas.microsoft.com/office/word/2006/wordml" xmlns:wps="http://schemas.microsoft.com/office/word/2010/wordprocessingShape" mc:Ignorable="w14 w15 w16se w16cid wp14">
   <w:footnote w:type="separator" w:id="-1">
@@ -414,6 +702,26 @@
 </file>
 
 <file path=word/header1.xml><?xml version="1.0" encoding="utf-8"?>
+<w:hdr xmlns:wpc="http://schemas.microsoft.com/office/word/2010/wordprocessingCanvas" xmlns:cx="http://schemas.microsoft.com/office/drawing/2014/chartex" xmlns:cx1="http://schemas.microsoft.com/office/drawing/2015/9/8/chartex" xmlns:cx2="http://schemas.microsoft.com/office/drawing/2015/10/21/chartex" xmlns:cx3="http://schemas.microsoft.com/office/drawing/2016/5/9/chartex" xmlns:cx4="http://schemas.microsoft.com/office/drawing/2016/5/10/chartex" xmlns:cx5="http://schemas.microsoft.com/office/drawing/2016/5/11/chartex" xmlns:cx6="http://schemas.microsoft.com/office/drawing/2016/5/12/chartex" xmlns:cx7="http://schemas.microsoft.com/office/drawing/2016/5/13/chartex" xmlns:cx8="http://schemas.microsoft.com/office/drawing/2016/5/14/chartex" xmlns:mc="http://schemas.openxmlformats.org/markup-compatibility/2006" xmlns:aink="http://schemas.microsoft.com/office/drawing/2016/ink" xmlns:am3d="http://schemas.microsoft.com/office/drawing/2017/model3d" xmlns:o="urn:schemas-microsoft-com:office:office" xmlns:r="http://schemas.openxmlformats.org/officeDocument/2006/relationships" xmlns:m="http://schemas.openxmlformats.org/officeDocument/2006/math" xmlns:v="urn:schemas-microsoft-com:vml" xmlns:wp14="http://schemas.microsoft.com/office/word/2010/wordprocessingDrawing" xmlns:wp="http://schemas.openxmlformats.org/drawingml/2006/wordprocessingDrawing" xmlns:w10="urn:schemas-microsoft-com:office:word" xmlns:w="http://schemas.openxmlformats.org/wordprocessingml/2006/main" xmlns:w14="http://schemas.microsoft.com/office/word/2010/wordml" xmlns:w15="http://schemas.microsoft.com/office/word/2012/wordml" xmlns:w16cid="http://schemas.microsoft.com/office/word/2016/wordml/cid" xmlns:w16se="http://schemas.microsoft.com/office/word/2015/wordml/symex" xmlns:wpg="http://schemas.microsoft.com/office/word/2010/wordprocessingGroup" xmlns:wpi="http://schemas.microsoft.com/office/word/2010/wordprocessingInk" xmlns:wne="http://schemas.microsoft.com/office/word/2006/wordml" xmlns:wps="http://schemas.microsoft.com/office/word/2010/wordprocessingShape" mc:Ignorable="w14 w15 w16se w16cid wp14">
+  <w:p>
+    <w:pPr>
+      <w:pStyle w:val="Kopfzeile"/>
+    </w:pPr>
+    <w:r>
+      <w:t>Handelsbetriebe</w:t>
+    </w:r>
+    <w:r>
+      <w:tab/>
+    </w:r>
+    <w:r>
+      <w:tab/>
+      <w:t>3BHIF</w:t>
+    </w:r>
+  </w:p>
+</w:hdr>
+</file>
+
+<file path=word/header2.xml><?xml version="1.0" encoding="utf-8"?>
 <w:hdr xmlns:wpc="http://schemas.microsoft.com/office/word/2010/wordprocessingCanvas" xmlns:cx="http://schemas.microsoft.com/office/drawing/2014/chartex" xmlns:cx1="http://schemas.microsoft.com/office/drawing/2015/9/8/chartex" xmlns:cx2="http://schemas.microsoft.com/office/drawing/2015/10/21/chartex" xmlns:cx3="http://schemas.microsoft.com/office/drawing/2016/5/9/chartex" xmlns:cx4="http://schemas.microsoft.com/office/drawing/2016/5/10/chartex" xmlns:cx5="http://schemas.microsoft.com/office/drawing/2016/5/11/chartex" xmlns:cx6="http://schemas.microsoft.com/office/drawing/2016/5/12/chartex" xmlns:cx7="http://schemas.microsoft.com/office/drawing/2016/5/13/chartex" xmlns:cx8="http://schemas.microsoft.com/office/drawing/2016/5/14/chartex" xmlns:mc="http://schemas.openxmlformats.org/markup-compatibility/2006" xmlns:aink="http://schemas.microsoft.com/office/drawing/2016/ink" xmlns:am3d="http://schemas.microsoft.com/office/drawing/2017/model3d" xmlns:o="urn:schemas-microsoft-com:office:office" xmlns:r="http://schemas.openxmlformats.org/officeDocument/2006/relationships" xmlns:m="http://schemas.openxmlformats.org/officeDocument/2006/math" xmlns:v="urn:schemas-microsoft-com:vml" xmlns:wp14="http://schemas.microsoft.com/office/word/2010/wordprocessingDrawing" xmlns:wp="http://schemas.openxmlformats.org/drawingml/2006/wordprocessingDrawing" xmlns:w10="urn:schemas-microsoft-com:office:word" xmlns:w="http://schemas.openxmlformats.org/wordprocessingml/2006/main" xmlns:w14="http://schemas.microsoft.com/office/word/2010/wordml" xmlns:w15="http://schemas.microsoft.com/office/word/2012/wordml" xmlns:w16cid="http://schemas.microsoft.com/office/word/2016/wordml/cid" xmlns:w16se="http://schemas.microsoft.com/office/word/2015/wordml/symex" xmlns:wpg="http://schemas.microsoft.com/office/word/2010/wordprocessingGroup" xmlns:wpi="http://schemas.microsoft.com/office/word/2010/wordprocessingInk" xmlns:wne="http://schemas.microsoft.com/office/word/2006/wordml" xmlns:wps="http://schemas.microsoft.com/office/word/2010/wordprocessingShape" mc:Ignorable="w14 w15 w16se w16cid wp14">
   <w:p>
     <w:pPr>
